--- a/faza2/SSU/Janko/SSU - Pregled Predviđanja.docx
+++ b/faza2/SSU/Janko/SSU - Pregled Predviđanja.docx
@@ -223,7 +223,17 @@
           <w:b/>
           <w:sz w:val="36"/>
         </w:rPr>
-        <w:t>pregleda predvi</w:t>
+        <w:t>pregled</w:t>
+      </w:r>
+      <w:bookmarkStart w:id="0" w:name="_GoBack"/>
+      <w:bookmarkEnd w:id="0"/>
+      <w:r>
+        <w:rPr>
+          <w:rFonts w:ascii="Arial" w:eastAsia="Arial" w:hAnsi="Arial" w:cs="Arial"/>
+          <w:b/>
+          <w:sz w:val="36"/>
+        </w:rPr>
+        <w:t xml:space="preserve"> predvi</w:t>
       </w:r>
       <w:r>
         <w:rPr>
@@ -831,6 +841,7 @@
       <w:sdtPr>
         <w:rPr>
           <w:rFonts w:ascii="Arial" w:eastAsia="Calibri" w:hAnsi="Arial" w:cs="Arial"/>
+          <w:color w:val="auto"/>
           <w:sz w:val="22"/>
         </w:rPr>
         <w:id w:val="-1941909473"/>
@@ -841,7 +852,6 @@
       <w:sdtEndPr>
         <w:rPr>
           <w:rFonts w:eastAsiaTheme="minorEastAsia"/>
-          <w:color w:val="auto"/>
         </w:rPr>
       </w:sdtEndPr>
       <w:sdtContent>
@@ -1613,21 +1623,7 @@
                 <w:rStyle w:val="Hyperlink"/>
                 <w:noProof/>
               </w:rPr>
-              <w:t>Predviđanja</w:t>
-            </w:r>
-            <w:r>
-              <w:rPr>
-                <w:rStyle w:val="Hyperlink"/>
-                <w:noProof/>
-              </w:rPr>
-              <w:t xml:space="preserve"> </w:t>
-            </w:r>
-            <w:r>
-              <w:rPr>
-                <w:rStyle w:val="Hyperlink"/>
-                <w:noProof/>
-              </w:rPr>
-              <w:t>sortirana po popularnostu</w:t>
+              <w:t>Predviđanja sortirana po popularnostu</w:t>
             </w:r>
             <w:r>
               <w:rPr>
@@ -2260,22 +2256,22 @@
         <w:spacing w:after="63"/>
         <w:ind w:left="705" w:hanging="720"/>
       </w:pPr>
-      <w:bookmarkStart w:id="0" w:name="_Toc34528947"/>
+      <w:bookmarkStart w:id="1" w:name="_Toc34528947"/>
       <w:r>
         <w:t>Uvod</w:t>
       </w:r>
-      <w:bookmarkEnd w:id="0"/>
+      <w:bookmarkEnd w:id="1"/>
     </w:p>
     <w:p>
       <w:pPr>
         <w:pStyle w:val="Heading2"/>
         <w:ind w:left="705" w:hanging="720"/>
       </w:pPr>
-      <w:bookmarkStart w:id="1" w:name="_Toc34528948"/>
+      <w:bookmarkStart w:id="2" w:name="_Toc34528948"/>
       <w:r>
         <w:t>Rezime</w:t>
       </w:r>
-      <w:bookmarkEnd w:id="1"/>
+      <w:bookmarkEnd w:id="2"/>
     </w:p>
     <w:p>
       <w:pPr>
@@ -2313,11 +2309,11 @@
         <w:spacing w:after="83"/>
         <w:ind w:left="705" w:hanging="720"/>
       </w:pPr>
-      <w:bookmarkStart w:id="2" w:name="_Toc34528949"/>
+      <w:bookmarkStart w:id="3" w:name="_Toc34528949"/>
       <w:r>
         <w:t>Namena dokumenta i ciljne grupe</w:t>
       </w:r>
-      <w:bookmarkEnd w:id="2"/>
+      <w:bookmarkEnd w:id="3"/>
     </w:p>
     <w:p>
       <w:pPr>
@@ -2368,11 +2364,11 @@
         <w:pStyle w:val="Heading2"/>
         <w:ind w:left="705" w:hanging="720"/>
       </w:pPr>
-      <w:bookmarkStart w:id="3" w:name="_Toc34528950"/>
+      <w:bookmarkStart w:id="4" w:name="_Toc34528950"/>
       <w:r>
         <w:t>Reference</w:t>
       </w:r>
-      <w:bookmarkEnd w:id="3"/>
+      <w:bookmarkEnd w:id="4"/>
     </w:p>
     <w:p>
       <w:pPr>
@@ -2429,11 +2425,11 @@
         <w:spacing w:after="0"/>
         <w:ind w:left="705" w:hanging="720"/>
       </w:pPr>
-      <w:bookmarkStart w:id="4" w:name="_Toc34528951"/>
+      <w:bookmarkStart w:id="5" w:name="_Toc34528951"/>
       <w:r>
         <w:t>Otvorena pitanja</w:t>
       </w:r>
-      <w:bookmarkEnd w:id="4"/>
+      <w:bookmarkEnd w:id="5"/>
     </w:p>
     <w:tbl>
       <w:tblPr>
@@ -2792,14 +2788,14 @@
         <w:pStyle w:val="Heading1"/>
         <w:ind w:left="705" w:hanging="720"/>
       </w:pPr>
-      <w:bookmarkStart w:id="5" w:name="_Toc34528952"/>
+      <w:bookmarkStart w:id="6" w:name="_Toc34528952"/>
       <w:r>
         <w:t>Scenario p</w:t>
       </w:r>
       <w:r>
         <w:t>regleda predviđanja</w:t>
       </w:r>
-      <w:bookmarkEnd w:id="5"/>
+      <w:bookmarkEnd w:id="6"/>
     </w:p>
     <w:p>
       <w:pPr>
@@ -2815,14 +2811,14 @@
         <w:spacing w:after="57"/>
         <w:ind w:left="705" w:hanging="720"/>
       </w:pPr>
-      <w:bookmarkStart w:id="6" w:name="_Toc34528953"/>
+      <w:bookmarkStart w:id="7" w:name="_Toc34528953"/>
       <w:r>
         <w:rPr>
           <w:u w:color="000000"/>
         </w:rPr>
         <w:t>Kratak opis</w:t>
       </w:r>
-      <w:bookmarkEnd w:id="6"/>
+      <w:bookmarkEnd w:id="7"/>
     </w:p>
     <w:p>
       <w:pPr>
@@ -2852,14 +2848,14 @@
         <w:spacing w:after="57"/>
         <w:ind w:left="705" w:hanging="720"/>
       </w:pPr>
-      <w:bookmarkStart w:id="7" w:name="_Toc34528954"/>
+      <w:bookmarkStart w:id="8" w:name="_Toc34528954"/>
       <w:r>
         <w:rPr>
           <w:u w:color="000000"/>
         </w:rPr>
         <w:t>Tok dogadjaja</w:t>
       </w:r>
-      <w:bookmarkEnd w:id="7"/>
+      <w:bookmarkEnd w:id="8"/>
     </w:p>
     <w:p>
       <w:pPr>
@@ -2867,11 +2863,11 @@
         <w:spacing w:after="56"/>
         <w:ind w:left="720" w:hanging="720"/>
       </w:pPr>
-      <w:bookmarkStart w:id="8" w:name="_Toc34528955"/>
+      <w:bookmarkStart w:id="9" w:name="_Toc34528955"/>
       <w:r>
         <w:t>Predviđanja sortirana po popularnostu</w:t>
       </w:r>
-      <w:bookmarkEnd w:id="8"/>
+      <w:bookmarkEnd w:id="9"/>
     </w:p>
     <w:p>
       <w:pPr>
@@ -2973,11 +2969,11 @@
         <w:pStyle w:val="Heading3"/>
         <w:ind w:left="705" w:hanging="720"/>
       </w:pPr>
-      <w:bookmarkStart w:id="9" w:name="_Toc34528956"/>
+      <w:bookmarkStart w:id="10" w:name="_Toc34528956"/>
       <w:r>
         <w:t>Predviđanja sortirana po datumu objavljivanja</w:t>
       </w:r>
-      <w:bookmarkEnd w:id="9"/>
+      <w:bookmarkEnd w:id="10"/>
     </w:p>
     <w:p>
       <w:pPr>
@@ -3056,11 +3052,11 @@
         <w:pStyle w:val="Heading3"/>
         <w:ind w:left="705" w:hanging="720"/>
       </w:pPr>
-      <w:bookmarkStart w:id="10" w:name="_Toc34528957"/>
+      <w:bookmarkStart w:id="11" w:name="_Toc34528957"/>
       <w:r>
         <w:t>Predviđanja sortirana po težini</w:t>
       </w:r>
-      <w:bookmarkEnd w:id="10"/>
+      <w:bookmarkEnd w:id="11"/>
     </w:p>
     <w:p>
       <w:pPr>
@@ -3098,8 +3094,6 @@
         </w:rPr>
         <w:t xml:space="preserve"> u koraku 2</w:t>
       </w:r>
-      <w:bookmarkStart w:id="11" w:name="_GoBack"/>
-      <w:bookmarkEnd w:id="11"/>
       <w:r>
         <w:rPr>
           <w:rFonts w:ascii="Arial" w:eastAsia="Times New Roman" w:hAnsi="Arial" w:cs="Arial"/>

--- a/faza2/SSU/Janko/SSU - Pregled Predviđanja.docx
+++ b/faza2/SSU/Janko/SSU - Pregled Predviđanja.docx
@@ -223,17 +223,7 @@
           <w:b/>
           <w:sz w:val="36"/>
         </w:rPr>
-        <w:t>pregled</w:t>
-      </w:r>
-      <w:bookmarkStart w:id="0" w:name="_GoBack"/>
-      <w:bookmarkEnd w:id="0"/>
-      <w:r>
-        <w:rPr>
-          <w:rFonts w:ascii="Arial" w:eastAsia="Arial" w:hAnsi="Arial" w:cs="Arial"/>
-          <w:b/>
-          <w:sz w:val="36"/>
-        </w:rPr>
-        <w:t xml:space="preserve"> predvi</w:t>
+        <w:t>pregled predvi</w:t>
       </w:r>
       <w:r>
         <w:rPr>
@@ -887,14 +877,150 @@
             </w:rPr>
             <w:fldChar w:fldCharType="separate"/>
           </w:r>
-          <w:hyperlink w:anchor="_Toc34528947" w:history="1">
+          <w:bookmarkStart w:id="0" w:name="_GoBack"/>
+          <w:bookmarkEnd w:id="0"/>
+          <w:r>
+            <w:rPr>
+              <w:rStyle w:val="Hyperlink"/>
+              <w:noProof/>
+            </w:rPr>
+            <w:fldChar w:fldCharType="begin"/>
+          </w:r>
+          <w:r>
+            <w:rPr>
+              <w:rStyle w:val="Hyperlink"/>
+              <w:noProof/>
+            </w:rPr>
+            <w:instrText xml:space="preserve"> </w:instrText>
+          </w:r>
+          <w:r>
+            <w:rPr>
+              <w:noProof/>
+            </w:rPr>
+            <w:instrText>HYPERLINK \l "_Toc36491244"</w:instrText>
+          </w:r>
+          <w:r>
+            <w:rPr>
+              <w:rStyle w:val="Hyperlink"/>
+              <w:noProof/>
+            </w:rPr>
+            <w:instrText xml:space="preserve"> </w:instrText>
+          </w:r>
+          <w:r>
+            <w:rPr>
+              <w:rStyle w:val="Hyperlink"/>
+              <w:noProof/>
+            </w:rPr>
+          </w:r>
+          <w:r>
+            <w:rPr>
+              <w:rStyle w:val="Hyperlink"/>
+              <w:noProof/>
+            </w:rPr>
+            <w:fldChar w:fldCharType="separate"/>
+          </w:r>
+          <w:r>
+            <w:rPr>
+              <w:rStyle w:val="Hyperlink"/>
+              <w:bCs/>
+              <w:noProof/>
+            </w:rPr>
+            <w:t>1.</w:t>
+          </w:r>
+          <w:r>
+            <w:rPr>
+              <w:rFonts w:asciiTheme="minorHAnsi" w:eastAsiaTheme="minorEastAsia" w:hAnsiTheme="minorHAnsi" w:cstheme="minorBidi"/>
+              <w:noProof/>
+              <w:color w:val="auto"/>
+              <w:sz w:val="22"/>
+            </w:rPr>
+            <w:tab/>
+          </w:r>
+          <w:r>
+            <w:rPr>
+              <w:rStyle w:val="Hyperlink"/>
+              <w:noProof/>
+            </w:rPr>
+            <w:t>Uvod</w:t>
+          </w:r>
+          <w:r>
+            <w:rPr>
+              <w:noProof/>
+              <w:webHidden/>
+            </w:rPr>
+            <w:tab/>
+          </w:r>
+          <w:r>
+            <w:rPr>
+              <w:noProof/>
+              <w:webHidden/>
+            </w:rPr>
+            <w:fldChar w:fldCharType="begin"/>
+          </w:r>
+          <w:r>
+            <w:rPr>
+              <w:noProof/>
+              <w:webHidden/>
+            </w:rPr>
+            <w:instrText xml:space="preserve"> PAGEREF _Toc36491244 \h </w:instrText>
+          </w:r>
+          <w:r>
+            <w:rPr>
+              <w:noProof/>
+              <w:webHidden/>
+            </w:rPr>
+          </w:r>
+          <w:r>
+            <w:rPr>
+              <w:noProof/>
+              <w:webHidden/>
+            </w:rPr>
+            <w:fldChar w:fldCharType="separate"/>
+          </w:r>
+          <w:r>
+            <w:rPr>
+              <w:noProof/>
+              <w:webHidden/>
+            </w:rPr>
+            <w:t>4</w:t>
+          </w:r>
+          <w:r>
+            <w:rPr>
+              <w:noProof/>
+              <w:webHidden/>
+            </w:rPr>
+            <w:fldChar w:fldCharType="end"/>
+          </w:r>
+          <w:r>
+            <w:rPr>
+              <w:rStyle w:val="Hyperlink"/>
+              <w:noProof/>
+            </w:rPr>
+            <w:fldChar w:fldCharType="end"/>
+          </w:r>
+        </w:p>
+        <w:p>
+          <w:pPr>
+            <w:pStyle w:val="TOC2"/>
+            <w:tabs>
+              <w:tab w:val="left" w:pos="1100"/>
+              <w:tab w:val="right" w:pos="9894"/>
+            </w:tabs>
+            <w:rPr>
+              <w:rFonts w:asciiTheme="minorHAnsi" w:eastAsiaTheme="minorEastAsia" w:hAnsiTheme="minorHAnsi" w:cstheme="minorBidi"/>
+              <w:noProof/>
+              <w:color w:val="auto"/>
+              <w:sz w:val="22"/>
+            </w:rPr>
+          </w:pPr>
+          <w:hyperlink w:anchor="_Toc36491245" w:history="1">
             <w:r>
               <w:rPr>
                 <w:rStyle w:val="Hyperlink"/>
                 <w:bCs/>
                 <w:noProof/>
               </w:rPr>
-              <w:t>1.</w:t>
+              <w:t>1.1</w:t>
             </w:r>
             <w:r>
               <w:rPr>
@@ -910,7 +1036,7 @@
                 <w:rStyle w:val="Hyperlink"/>
                 <w:noProof/>
               </w:rPr>
-              <w:t>Uvod</w:t>
+              <w:t>Rezime</w:t>
             </w:r>
             <w:r>
               <w:rPr>
@@ -931,7 +1057,7 @@
                 <w:noProof/>
                 <w:webHidden/>
               </w:rPr>
-              <w:instrText xml:space="preserve"> PAGEREF _Toc34528947 \h </w:instrText>
+              <w:instrText xml:space="preserve"> PAGEREF _Toc36491245 \h </w:instrText>
             </w:r>
             <w:r>
               <w:rPr>
@@ -976,14 +1102,14 @@
               <w:sz w:val="22"/>
             </w:rPr>
           </w:pPr>
-          <w:hyperlink w:anchor="_Toc34528948" w:history="1">
+          <w:hyperlink w:anchor="_Toc36491246" w:history="1">
             <w:r>
               <w:rPr>
                 <w:rStyle w:val="Hyperlink"/>
                 <w:bCs/>
                 <w:noProof/>
               </w:rPr>
-              <w:t>1.1</w:t>
+              <w:t>1.2</w:t>
             </w:r>
             <w:r>
               <w:rPr>
@@ -999,7 +1125,7 @@
                 <w:rStyle w:val="Hyperlink"/>
                 <w:noProof/>
               </w:rPr>
-              <w:t>Rezime</w:t>
+              <w:t>Namena dokumenta i ciljne grupe</w:t>
             </w:r>
             <w:r>
               <w:rPr>
@@ -1020,7 +1146,7 @@
                 <w:noProof/>
                 <w:webHidden/>
               </w:rPr>
-              <w:instrText xml:space="preserve"> PAGEREF _Toc34528948 \h </w:instrText>
+              <w:instrText xml:space="preserve"> PAGEREF _Toc36491246 \h </w:instrText>
             </w:r>
             <w:r>
               <w:rPr>
@@ -1065,14 +1191,14 @@
               <w:sz w:val="22"/>
             </w:rPr>
           </w:pPr>
-          <w:hyperlink w:anchor="_Toc34528949" w:history="1">
+          <w:hyperlink w:anchor="_Toc36491247" w:history="1">
             <w:r>
               <w:rPr>
                 <w:rStyle w:val="Hyperlink"/>
                 <w:bCs/>
                 <w:noProof/>
               </w:rPr>
-              <w:t>1.2</w:t>
+              <w:t>1.3</w:t>
             </w:r>
             <w:r>
               <w:rPr>
@@ -1088,7 +1214,7 @@
                 <w:rStyle w:val="Hyperlink"/>
                 <w:noProof/>
               </w:rPr>
-              <w:t>Namena dokumenta i ciljne grupe</w:t>
+              <w:t>Reference</w:t>
             </w:r>
             <w:r>
               <w:rPr>
@@ -1109,7 +1235,7 @@
                 <w:noProof/>
                 <w:webHidden/>
               </w:rPr>
-              <w:instrText xml:space="preserve"> PAGEREF _Toc34528949 \h </w:instrText>
+              <w:instrText xml:space="preserve"> PAGEREF _Toc36491247 \h </w:instrText>
             </w:r>
             <w:r>
               <w:rPr>
@@ -1154,14 +1280,14 @@
               <w:sz w:val="22"/>
             </w:rPr>
           </w:pPr>
-          <w:hyperlink w:anchor="_Toc34528950" w:history="1">
+          <w:hyperlink w:anchor="_Toc36491248" w:history="1">
             <w:r>
               <w:rPr>
                 <w:rStyle w:val="Hyperlink"/>
                 <w:bCs/>
                 <w:noProof/>
               </w:rPr>
-              <w:t>1.3</w:t>
+              <w:t>1.4</w:t>
             </w:r>
             <w:r>
               <w:rPr>
@@ -1177,7 +1303,7 @@
                 <w:rStyle w:val="Hyperlink"/>
                 <w:noProof/>
               </w:rPr>
-              <w:t>Reference</w:t>
+              <w:t>Otvorena pitanja</w:t>
             </w:r>
             <w:r>
               <w:rPr>
@@ -1198,7 +1324,96 @@
                 <w:noProof/>
                 <w:webHidden/>
               </w:rPr>
-              <w:instrText xml:space="preserve"> PAGEREF _Toc34528950 \h </w:instrText>
+              <w:instrText xml:space="preserve"> PAGEREF _Toc36491248 \h </w:instrText>
+            </w:r>
+            <w:r>
+              <w:rPr>
+                <w:noProof/>
+                <w:webHidden/>
+              </w:rPr>
+            </w:r>
+            <w:r>
+              <w:rPr>
+                <w:noProof/>
+                <w:webHidden/>
+              </w:rPr>
+              <w:fldChar w:fldCharType="separate"/>
+            </w:r>
+            <w:r>
+              <w:rPr>
+                <w:noProof/>
+                <w:webHidden/>
+              </w:rPr>
+              <w:t>4</w:t>
+            </w:r>
+            <w:r>
+              <w:rPr>
+                <w:noProof/>
+                <w:webHidden/>
+              </w:rPr>
+              <w:fldChar w:fldCharType="end"/>
+            </w:r>
+          </w:hyperlink>
+        </w:p>
+        <w:p>
+          <w:pPr>
+            <w:pStyle w:val="TOC1"/>
+            <w:tabs>
+              <w:tab w:val="left" w:pos="457"/>
+              <w:tab w:val="right" w:pos="9894"/>
+            </w:tabs>
+            <w:rPr>
+              <w:rFonts w:asciiTheme="minorHAnsi" w:eastAsiaTheme="minorEastAsia" w:hAnsiTheme="minorHAnsi" w:cstheme="minorBidi"/>
+              <w:noProof/>
+              <w:color w:val="auto"/>
+              <w:sz w:val="22"/>
+            </w:rPr>
+          </w:pPr>
+          <w:hyperlink w:anchor="_Toc36491249" w:history="1">
+            <w:r>
+              <w:rPr>
+                <w:rStyle w:val="Hyperlink"/>
+                <w:bCs/>
+                <w:noProof/>
+              </w:rPr>
+              <w:t>2.</w:t>
+            </w:r>
+            <w:r>
+              <w:rPr>
+                <w:rFonts w:asciiTheme="minorHAnsi" w:eastAsiaTheme="minorEastAsia" w:hAnsiTheme="minorHAnsi" w:cstheme="minorBidi"/>
+                <w:noProof/>
+                <w:color w:val="auto"/>
+                <w:sz w:val="22"/>
+              </w:rPr>
+              <w:tab/>
+            </w:r>
+            <w:r>
+              <w:rPr>
+                <w:rStyle w:val="Hyperlink"/>
+                <w:noProof/>
+              </w:rPr>
+              <w:t>Scenario pregleda predviđanja</w:t>
+            </w:r>
+            <w:r>
+              <w:rPr>
+                <w:noProof/>
+                <w:webHidden/>
+              </w:rPr>
+              <w:tab/>
+            </w:r>
+            <w:r>
+              <w:rPr>
+                <w:noProof/>
+                <w:webHidden/>
+              </w:rPr>
+              <w:fldChar w:fldCharType="begin"/>
+            </w:r>
+            <w:r>
+              <w:rPr>
+                <w:noProof/>
+                <w:webHidden/>
+              </w:rPr>
+              <w:instrText xml:space="preserve"> PAGEREF _Toc36491249 \h </w:instrText>
             </w:r>
             <w:r>
               <w:rPr>
@@ -1243,14 +1458,14 @@
               <w:sz w:val="22"/>
             </w:rPr>
           </w:pPr>
-          <w:hyperlink w:anchor="_Toc34528951" w:history="1">
+          <w:hyperlink w:anchor="_Toc36491250" w:history="1">
             <w:r>
               <w:rPr>
                 <w:rStyle w:val="Hyperlink"/>
                 <w:bCs/>
                 <w:noProof/>
               </w:rPr>
-              <w:t>1.4</w:t>
+              <w:t>2.1</w:t>
             </w:r>
             <w:r>
               <w:rPr>
@@ -1266,7 +1481,7 @@
                 <w:rStyle w:val="Hyperlink"/>
                 <w:noProof/>
               </w:rPr>
-              <w:t>Otvorena pitanja</w:t>
+              <w:t>Kratak opis</w:t>
             </w:r>
             <w:r>
               <w:rPr>
@@ -1287,96 +1502,7 @@
                 <w:noProof/>
                 <w:webHidden/>
               </w:rPr>
-              <w:instrText xml:space="preserve"> PAGEREF _Toc34528951 \h </w:instrText>
-            </w:r>
-            <w:r>
-              <w:rPr>
-                <w:noProof/>
-                <w:webHidden/>
-              </w:rPr>
-            </w:r>
-            <w:r>
-              <w:rPr>
-                <w:noProof/>
-                <w:webHidden/>
-              </w:rPr>
-              <w:fldChar w:fldCharType="separate"/>
-            </w:r>
-            <w:r>
-              <w:rPr>
-                <w:noProof/>
-                <w:webHidden/>
-              </w:rPr>
-              <w:t>4</w:t>
-            </w:r>
-            <w:r>
-              <w:rPr>
-                <w:noProof/>
-                <w:webHidden/>
-              </w:rPr>
-              <w:fldChar w:fldCharType="end"/>
-            </w:r>
-          </w:hyperlink>
-        </w:p>
-        <w:p>
-          <w:pPr>
-            <w:pStyle w:val="TOC1"/>
-            <w:tabs>
-              <w:tab w:val="left" w:pos="457"/>
-              <w:tab w:val="right" w:pos="9894"/>
-            </w:tabs>
-            <w:rPr>
-              <w:rFonts w:asciiTheme="minorHAnsi" w:eastAsiaTheme="minorEastAsia" w:hAnsiTheme="minorHAnsi" w:cstheme="minorBidi"/>
-              <w:noProof/>
-              <w:color w:val="auto"/>
-              <w:sz w:val="22"/>
-            </w:rPr>
-          </w:pPr>
-          <w:hyperlink w:anchor="_Toc34528952" w:history="1">
-            <w:r>
-              <w:rPr>
-                <w:rStyle w:val="Hyperlink"/>
-                <w:bCs/>
-                <w:noProof/>
-              </w:rPr>
-              <w:t>2.</w:t>
-            </w:r>
-            <w:r>
-              <w:rPr>
-                <w:rFonts w:asciiTheme="minorHAnsi" w:eastAsiaTheme="minorEastAsia" w:hAnsiTheme="minorHAnsi" w:cstheme="minorBidi"/>
-                <w:noProof/>
-                <w:color w:val="auto"/>
-                <w:sz w:val="22"/>
-              </w:rPr>
-              <w:tab/>
-            </w:r>
-            <w:r>
-              <w:rPr>
-                <w:rStyle w:val="Hyperlink"/>
-                <w:noProof/>
-              </w:rPr>
-              <w:t>Scenario pregleda predviđanja</w:t>
-            </w:r>
-            <w:r>
-              <w:rPr>
-                <w:noProof/>
-                <w:webHidden/>
-              </w:rPr>
-              <w:tab/>
-            </w:r>
-            <w:r>
-              <w:rPr>
-                <w:noProof/>
-                <w:webHidden/>
-              </w:rPr>
-              <w:fldChar w:fldCharType="begin"/>
-            </w:r>
-            <w:r>
-              <w:rPr>
-                <w:noProof/>
-                <w:webHidden/>
-              </w:rPr>
-              <w:instrText xml:space="preserve"> PAGEREF _Toc34528952 \h </w:instrText>
+              <w:instrText xml:space="preserve"> PAGEREF _Toc36491250 \h </w:instrText>
             </w:r>
             <w:r>
               <w:rPr>
@@ -1421,14 +1547,14 @@
               <w:sz w:val="22"/>
             </w:rPr>
           </w:pPr>
-          <w:hyperlink w:anchor="_Toc34528953" w:history="1">
+          <w:hyperlink w:anchor="_Toc36491251" w:history="1">
             <w:r>
               <w:rPr>
                 <w:rStyle w:val="Hyperlink"/>
                 <w:bCs/>
                 <w:noProof/>
               </w:rPr>
-              <w:t>2.1</w:t>
+              <w:t>2.2</w:t>
             </w:r>
             <w:r>
               <w:rPr>
@@ -1444,7 +1570,7 @@
                 <w:rStyle w:val="Hyperlink"/>
                 <w:noProof/>
               </w:rPr>
-              <w:t>Kratak opis</w:t>
+              <w:t>Tok dogadjaja</w:t>
             </w:r>
             <w:r>
               <w:rPr>
@@ -1465,7 +1591,7 @@
                 <w:noProof/>
                 <w:webHidden/>
               </w:rPr>
-              <w:instrText xml:space="preserve"> PAGEREF _Toc34528953 \h </w:instrText>
+              <w:instrText xml:space="preserve"> PAGEREF _Toc36491251 \h </w:instrText>
             </w:r>
             <w:r>
               <w:rPr>
@@ -1486,6 +1612,366 @@
                 <w:webHidden/>
               </w:rPr>
               <w:t>4</w:t>
+            </w:r>
+            <w:r>
+              <w:rPr>
+                <w:noProof/>
+                <w:webHidden/>
+              </w:rPr>
+              <w:fldChar w:fldCharType="end"/>
+            </w:r>
+          </w:hyperlink>
+        </w:p>
+        <w:p>
+          <w:pPr>
+            <w:pStyle w:val="TOC3"/>
+            <w:tabs>
+              <w:tab w:val="left" w:pos="1540"/>
+              <w:tab w:val="right" w:pos="9894"/>
+            </w:tabs>
+            <w:rPr>
+              <w:rFonts w:asciiTheme="minorHAnsi" w:eastAsiaTheme="minorEastAsia" w:hAnsiTheme="minorHAnsi" w:cstheme="minorBidi"/>
+              <w:noProof/>
+              <w:color w:val="auto"/>
+              <w:sz w:val="22"/>
+            </w:rPr>
+          </w:pPr>
+          <w:hyperlink w:anchor="_Toc36491252" w:history="1">
+            <w:r>
+              <w:rPr>
+                <w:rStyle w:val="Hyperlink"/>
+                <w:i/>
+                <w:iCs/>
+                <w:noProof/>
+              </w:rPr>
+              <w:t>2.2.1</w:t>
+            </w:r>
+            <w:r>
+              <w:rPr>
+                <w:rFonts w:asciiTheme="minorHAnsi" w:eastAsiaTheme="minorEastAsia" w:hAnsiTheme="minorHAnsi" w:cstheme="minorBidi"/>
+                <w:noProof/>
+                <w:color w:val="auto"/>
+                <w:sz w:val="22"/>
+              </w:rPr>
+              <w:tab/>
+            </w:r>
+            <w:r>
+              <w:rPr>
+                <w:rStyle w:val="Hyperlink"/>
+                <w:noProof/>
+              </w:rPr>
+              <w:t>Predviđanja sortirana po popularnosti</w:t>
+            </w:r>
+            <w:r>
+              <w:rPr>
+                <w:noProof/>
+                <w:webHidden/>
+              </w:rPr>
+              <w:tab/>
+            </w:r>
+            <w:r>
+              <w:rPr>
+                <w:noProof/>
+                <w:webHidden/>
+              </w:rPr>
+              <w:fldChar w:fldCharType="begin"/>
+            </w:r>
+            <w:r>
+              <w:rPr>
+                <w:noProof/>
+                <w:webHidden/>
+              </w:rPr>
+              <w:instrText xml:space="preserve"> PAGEREF _Toc36491252 \h </w:instrText>
+            </w:r>
+            <w:r>
+              <w:rPr>
+                <w:noProof/>
+                <w:webHidden/>
+              </w:rPr>
+            </w:r>
+            <w:r>
+              <w:rPr>
+                <w:noProof/>
+                <w:webHidden/>
+              </w:rPr>
+              <w:fldChar w:fldCharType="separate"/>
+            </w:r>
+            <w:r>
+              <w:rPr>
+                <w:noProof/>
+                <w:webHidden/>
+              </w:rPr>
+              <w:t>4</w:t>
+            </w:r>
+            <w:r>
+              <w:rPr>
+                <w:noProof/>
+                <w:webHidden/>
+              </w:rPr>
+              <w:fldChar w:fldCharType="end"/>
+            </w:r>
+          </w:hyperlink>
+        </w:p>
+        <w:p>
+          <w:pPr>
+            <w:pStyle w:val="TOC3"/>
+            <w:tabs>
+              <w:tab w:val="left" w:pos="1540"/>
+              <w:tab w:val="right" w:pos="9894"/>
+            </w:tabs>
+            <w:rPr>
+              <w:rFonts w:asciiTheme="minorHAnsi" w:eastAsiaTheme="minorEastAsia" w:hAnsiTheme="minorHAnsi" w:cstheme="minorBidi"/>
+              <w:noProof/>
+              <w:color w:val="auto"/>
+              <w:sz w:val="22"/>
+            </w:rPr>
+          </w:pPr>
+          <w:hyperlink w:anchor="_Toc36491253" w:history="1">
+            <w:r>
+              <w:rPr>
+                <w:rStyle w:val="Hyperlink"/>
+                <w:i/>
+                <w:iCs/>
+                <w:noProof/>
+              </w:rPr>
+              <w:t>2.2.2</w:t>
+            </w:r>
+            <w:r>
+              <w:rPr>
+                <w:rFonts w:asciiTheme="minorHAnsi" w:eastAsiaTheme="minorEastAsia" w:hAnsiTheme="minorHAnsi" w:cstheme="minorBidi"/>
+                <w:noProof/>
+                <w:color w:val="auto"/>
+                <w:sz w:val="22"/>
+              </w:rPr>
+              <w:tab/>
+            </w:r>
+            <w:r>
+              <w:rPr>
+                <w:rStyle w:val="Hyperlink"/>
+                <w:noProof/>
+              </w:rPr>
+              <w:t>Predviđanja sortirana po datumu objavljivanja</w:t>
+            </w:r>
+            <w:r>
+              <w:rPr>
+                <w:noProof/>
+                <w:webHidden/>
+              </w:rPr>
+              <w:tab/>
+            </w:r>
+            <w:r>
+              <w:rPr>
+                <w:noProof/>
+                <w:webHidden/>
+              </w:rPr>
+              <w:fldChar w:fldCharType="begin"/>
+            </w:r>
+            <w:r>
+              <w:rPr>
+                <w:noProof/>
+                <w:webHidden/>
+              </w:rPr>
+              <w:instrText xml:space="preserve"> PAGEREF _Toc36491253 \h </w:instrText>
+            </w:r>
+            <w:r>
+              <w:rPr>
+                <w:noProof/>
+                <w:webHidden/>
+              </w:rPr>
+            </w:r>
+            <w:r>
+              <w:rPr>
+                <w:noProof/>
+                <w:webHidden/>
+              </w:rPr>
+              <w:fldChar w:fldCharType="separate"/>
+            </w:r>
+            <w:r>
+              <w:rPr>
+                <w:noProof/>
+                <w:webHidden/>
+              </w:rPr>
+              <w:t>4</w:t>
+            </w:r>
+            <w:r>
+              <w:rPr>
+                <w:noProof/>
+                <w:webHidden/>
+              </w:rPr>
+              <w:fldChar w:fldCharType="end"/>
+            </w:r>
+          </w:hyperlink>
+        </w:p>
+        <w:p>
+          <w:pPr>
+            <w:pStyle w:val="TOC3"/>
+            <w:tabs>
+              <w:tab w:val="left" w:pos="1540"/>
+              <w:tab w:val="right" w:pos="9894"/>
+            </w:tabs>
+            <w:rPr>
+              <w:rFonts w:asciiTheme="minorHAnsi" w:eastAsiaTheme="minorEastAsia" w:hAnsiTheme="minorHAnsi" w:cstheme="minorBidi"/>
+              <w:noProof/>
+              <w:color w:val="auto"/>
+              <w:sz w:val="22"/>
+            </w:rPr>
+          </w:pPr>
+          <w:hyperlink w:anchor="_Toc36491254" w:history="1">
+            <w:r>
+              <w:rPr>
+                <w:rStyle w:val="Hyperlink"/>
+                <w:i/>
+                <w:iCs/>
+                <w:noProof/>
+              </w:rPr>
+              <w:t>2.2.3</w:t>
+            </w:r>
+            <w:r>
+              <w:rPr>
+                <w:rFonts w:asciiTheme="minorHAnsi" w:eastAsiaTheme="minorEastAsia" w:hAnsiTheme="minorHAnsi" w:cstheme="minorBidi"/>
+                <w:noProof/>
+                <w:color w:val="auto"/>
+                <w:sz w:val="22"/>
+              </w:rPr>
+              <w:tab/>
+            </w:r>
+            <w:r>
+              <w:rPr>
+                <w:rStyle w:val="Hyperlink"/>
+                <w:noProof/>
+              </w:rPr>
+              <w:t>Predviđanja sortirana po težini</w:t>
+            </w:r>
+            <w:r>
+              <w:rPr>
+                <w:noProof/>
+                <w:webHidden/>
+              </w:rPr>
+              <w:tab/>
+            </w:r>
+            <w:r>
+              <w:rPr>
+                <w:noProof/>
+                <w:webHidden/>
+              </w:rPr>
+              <w:fldChar w:fldCharType="begin"/>
+            </w:r>
+            <w:r>
+              <w:rPr>
+                <w:noProof/>
+                <w:webHidden/>
+              </w:rPr>
+              <w:instrText xml:space="preserve"> PAGEREF _Toc36491254 \h </w:instrText>
+            </w:r>
+            <w:r>
+              <w:rPr>
+                <w:noProof/>
+                <w:webHidden/>
+              </w:rPr>
+            </w:r>
+            <w:r>
+              <w:rPr>
+                <w:noProof/>
+                <w:webHidden/>
+              </w:rPr>
+              <w:fldChar w:fldCharType="separate"/>
+            </w:r>
+            <w:r>
+              <w:rPr>
+                <w:noProof/>
+                <w:webHidden/>
+              </w:rPr>
+              <w:t>5</w:t>
+            </w:r>
+            <w:r>
+              <w:rPr>
+                <w:noProof/>
+                <w:webHidden/>
+              </w:rPr>
+              <w:fldChar w:fldCharType="end"/>
+            </w:r>
+          </w:hyperlink>
+        </w:p>
+        <w:p>
+          <w:pPr>
+            <w:pStyle w:val="TOC3"/>
+            <w:tabs>
+              <w:tab w:val="left" w:pos="1540"/>
+              <w:tab w:val="right" w:pos="9894"/>
+            </w:tabs>
+            <w:rPr>
+              <w:rFonts w:asciiTheme="minorHAnsi" w:eastAsiaTheme="minorEastAsia" w:hAnsiTheme="minorHAnsi" w:cstheme="minorBidi"/>
+              <w:noProof/>
+              <w:color w:val="auto"/>
+              <w:sz w:val="22"/>
+            </w:rPr>
+          </w:pPr>
+          <w:hyperlink w:anchor="_Toc36491255" w:history="1">
+            <w:r>
+              <w:rPr>
+                <w:rStyle w:val="Hyperlink"/>
+                <w:i/>
+                <w:iCs/>
+                <w:noProof/>
+              </w:rPr>
+              <w:t>2.2.4</w:t>
+            </w:r>
+            <w:r>
+              <w:rPr>
+                <w:rFonts w:asciiTheme="minorHAnsi" w:eastAsiaTheme="minorEastAsia" w:hAnsiTheme="minorHAnsi" w:cstheme="minorBidi"/>
+                <w:noProof/>
+                <w:color w:val="auto"/>
+                <w:sz w:val="22"/>
+              </w:rPr>
+              <w:tab/>
+            </w:r>
+            <w:r>
+              <w:rPr>
+                <w:rStyle w:val="Hyperlink"/>
+                <w:noProof/>
+              </w:rPr>
+              <w:t>Pregled predviđanja po autoru predviđanja</w:t>
+            </w:r>
+            <w:r>
+              <w:rPr>
+                <w:noProof/>
+                <w:webHidden/>
+              </w:rPr>
+              <w:tab/>
+            </w:r>
+            <w:r>
+              <w:rPr>
+                <w:noProof/>
+                <w:webHidden/>
+              </w:rPr>
+              <w:fldChar w:fldCharType="begin"/>
+            </w:r>
+            <w:r>
+              <w:rPr>
+                <w:noProof/>
+                <w:webHidden/>
+              </w:rPr>
+              <w:instrText xml:space="preserve"> PAGEREF _Toc36491255 \h </w:instrText>
+            </w:r>
+            <w:r>
+              <w:rPr>
+                <w:noProof/>
+                <w:webHidden/>
+              </w:rPr>
+            </w:r>
+            <w:r>
+              <w:rPr>
+                <w:noProof/>
+                <w:webHidden/>
+              </w:rPr>
+              <w:fldChar w:fldCharType="separate"/>
+            </w:r>
+            <w:r>
+              <w:rPr>
+                <w:noProof/>
+                <w:webHidden/>
+              </w:rPr>
+              <w:t>5</w:t>
             </w:r>
             <w:r>
               <w:rPr>
@@ -1510,14 +1996,14 @@
               <w:sz w:val="22"/>
             </w:rPr>
           </w:pPr>
-          <w:hyperlink w:anchor="_Toc34528954" w:history="1">
+          <w:hyperlink w:anchor="_Toc36491256" w:history="1">
             <w:r>
               <w:rPr>
                 <w:rStyle w:val="Hyperlink"/>
                 <w:bCs/>
                 <w:noProof/>
               </w:rPr>
-              <w:t>2.2</w:t>
+              <w:t>2.3</w:t>
             </w:r>
             <w:r>
               <w:rPr>
@@ -1533,7 +2019,7 @@
                 <w:rStyle w:val="Hyperlink"/>
                 <w:noProof/>
               </w:rPr>
-              <w:t>Tok dogadjaja</w:t>
+              <w:t>Posebni zahtevi</w:t>
             </w:r>
             <w:r>
               <w:rPr>
@@ -1554,367 +2040,7 @@
                 <w:noProof/>
                 <w:webHidden/>
               </w:rPr>
-              <w:instrText xml:space="preserve"> PAGEREF _Toc34528954 \h </w:instrText>
-            </w:r>
-            <w:r>
-              <w:rPr>
-                <w:noProof/>
-                <w:webHidden/>
-              </w:rPr>
-            </w:r>
-            <w:r>
-              <w:rPr>
-                <w:noProof/>
-                <w:webHidden/>
-              </w:rPr>
-              <w:fldChar w:fldCharType="separate"/>
-            </w:r>
-            <w:r>
-              <w:rPr>
-                <w:noProof/>
-                <w:webHidden/>
-              </w:rPr>
-              <w:t>4</w:t>
-            </w:r>
-            <w:r>
-              <w:rPr>
-                <w:noProof/>
-                <w:webHidden/>
-              </w:rPr>
-              <w:fldChar w:fldCharType="end"/>
-            </w:r>
-          </w:hyperlink>
-        </w:p>
-        <w:p>
-          <w:pPr>
-            <w:pStyle w:val="TOC3"/>
-            <w:tabs>
-              <w:tab w:val="left" w:pos="1540"/>
-              <w:tab w:val="right" w:pos="9894"/>
-            </w:tabs>
-            <w:rPr>
-              <w:rFonts w:asciiTheme="minorHAnsi" w:eastAsiaTheme="minorEastAsia" w:hAnsiTheme="minorHAnsi" w:cstheme="minorBidi"/>
-              <w:noProof/>
-              <w:color w:val="auto"/>
-              <w:sz w:val="22"/>
-            </w:rPr>
-          </w:pPr>
-          <w:hyperlink w:anchor="_Toc34528955" w:history="1">
-            <w:r>
-              <w:rPr>
-                <w:rStyle w:val="Hyperlink"/>
-                <w:i/>
-                <w:iCs/>
-                <w:noProof/>
-              </w:rPr>
-              <w:t>2.2.1</w:t>
-            </w:r>
-            <w:r>
-              <w:rPr>
-                <w:rFonts w:asciiTheme="minorHAnsi" w:eastAsiaTheme="minorEastAsia" w:hAnsiTheme="minorHAnsi" w:cstheme="minorBidi"/>
-                <w:noProof/>
-                <w:color w:val="auto"/>
-                <w:sz w:val="22"/>
-              </w:rPr>
-              <w:tab/>
-            </w:r>
-            <w:r>
-              <w:rPr>
-                <w:rStyle w:val="Hyperlink"/>
-                <w:noProof/>
-              </w:rPr>
-              <w:t>Predviđanja sortirana po popularnostu</w:t>
-            </w:r>
-            <w:r>
-              <w:rPr>
-                <w:noProof/>
-                <w:webHidden/>
-              </w:rPr>
-              <w:tab/>
-            </w:r>
-            <w:r>
-              <w:rPr>
-                <w:noProof/>
-                <w:webHidden/>
-              </w:rPr>
-              <w:fldChar w:fldCharType="begin"/>
-            </w:r>
-            <w:r>
-              <w:rPr>
-                <w:noProof/>
-                <w:webHidden/>
-              </w:rPr>
-              <w:instrText xml:space="preserve"> PAGEREF _Toc34528955 \h </w:instrText>
-            </w:r>
-            <w:r>
-              <w:rPr>
-                <w:noProof/>
-                <w:webHidden/>
-              </w:rPr>
-            </w:r>
-            <w:r>
-              <w:rPr>
-                <w:noProof/>
-                <w:webHidden/>
-              </w:rPr>
-              <w:fldChar w:fldCharType="separate"/>
-            </w:r>
-            <w:r>
-              <w:rPr>
-                <w:noProof/>
-                <w:webHidden/>
-              </w:rPr>
-              <w:t>4</w:t>
-            </w:r>
-            <w:r>
-              <w:rPr>
-                <w:noProof/>
-                <w:webHidden/>
-              </w:rPr>
-              <w:fldChar w:fldCharType="end"/>
-            </w:r>
-          </w:hyperlink>
-        </w:p>
-        <w:p>
-          <w:pPr>
-            <w:pStyle w:val="TOC3"/>
-            <w:tabs>
-              <w:tab w:val="left" w:pos="1540"/>
-              <w:tab w:val="right" w:pos="9894"/>
-            </w:tabs>
-            <w:rPr>
-              <w:rFonts w:asciiTheme="minorHAnsi" w:eastAsiaTheme="minorEastAsia" w:hAnsiTheme="minorHAnsi" w:cstheme="minorBidi"/>
-              <w:noProof/>
-              <w:color w:val="auto"/>
-              <w:sz w:val="22"/>
-            </w:rPr>
-          </w:pPr>
-          <w:hyperlink w:anchor="_Toc34528956" w:history="1">
-            <w:r>
-              <w:rPr>
-                <w:rStyle w:val="Hyperlink"/>
-                <w:i/>
-                <w:iCs/>
-                <w:noProof/>
-              </w:rPr>
-              <w:t>2.2.2</w:t>
-            </w:r>
-            <w:r>
-              <w:rPr>
-                <w:rFonts w:asciiTheme="minorHAnsi" w:eastAsiaTheme="minorEastAsia" w:hAnsiTheme="minorHAnsi" w:cstheme="minorBidi"/>
-                <w:noProof/>
-                <w:color w:val="auto"/>
-                <w:sz w:val="22"/>
-              </w:rPr>
-              <w:tab/>
-            </w:r>
-            <w:r>
-              <w:rPr>
-                <w:rStyle w:val="Hyperlink"/>
-                <w:noProof/>
-              </w:rPr>
-              <w:t>Predviđanja sortirana po datumu objavljivanja</w:t>
-            </w:r>
-            <w:r>
-              <w:rPr>
-                <w:noProof/>
-                <w:webHidden/>
-              </w:rPr>
-              <w:tab/>
-            </w:r>
-            <w:r>
-              <w:rPr>
-                <w:noProof/>
-                <w:webHidden/>
-              </w:rPr>
-              <w:fldChar w:fldCharType="begin"/>
-            </w:r>
-            <w:r>
-              <w:rPr>
-                <w:noProof/>
-                <w:webHidden/>
-              </w:rPr>
-              <w:instrText xml:space="preserve"> PAGEREF _Toc34528956 \h </w:instrText>
-            </w:r>
-            <w:r>
-              <w:rPr>
-                <w:noProof/>
-                <w:webHidden/>
-              </w:rPr>
-            </w:r>
-            <w:r>
-              <w:rPr>
-                <w:noProof/>
-                <w:webHidden/>
-              </w:rPr>
-              <w:fldChar w:fldCharType="separate"/>
-            </w:r>
-            <w:r>
-              <w:rPr>
-                <w:noProof/>
-                <w:webHidden/>
-              </w:rPr>
-              <w:t>4</w:t>
-            </w:r>
-            <w:r>
-              <w:rPr>
-                <w:noProof/>
-                <w:webHidden/>
-              </w:rPr>
-              <w:fldChar w:fldCharType="end"/>
-            </w:r>
-          </w:hyperlink>
-        </w:p>
-        <w:p>
-          <w:pPr>
-            <w:pStyle w:val="TOC3"/>
-            <w:tabs>
-              <w:tab w:val="left" w:pos="1540"/>
-              <w:tab w:val="right" w:pos="9894"/>
-            </w:tabs>
-            <w:rPr>
-              <w:rFonts w:asciiTheme="minorHAnsi" w:eastAsiaTheme="minorEastAsia" w:hAnsiTheme="minorHAnsi" w:cstheme="minorBidi"/>
-              <w:noProof/>
-              <w:color w:val="auto"/>
-              <w:sz w:val="22"/>
-            </w:rPr>
-          </w:pPr>
-          <w:hyperlink w:anchor="_Toc34528957" w:history="1">
-            <w:r>
-              <w:rPr>
-                <w:rStyle w:val="Hyperlink"/>
-                <w:i/>
-                <w:iCs/>
-                <w:noProof/>
-              </w:rPr>
-              <w:t>2.2.3</w:t>
-            </w:r>
-            <w:r>
-              <w:rPr>
-                <w:rFonts w:asciiTheme="minorHAnsi" w:eastAsiaTheme="minorEastAsia" w:hAnsiTheme="minorHAnsi" w:cstheme="minorBidi"/>
-                <w:noProof/>
-                <w:color w:val="auto"/>
-                <w:sz w:val="22"/>
-              </w:rPr>
-              <w:tab/>
-            </w:r>
-            <w:r>
-              <w:rPr>
-                <w:rStyle w:val="Hyperlink"/>
-                <w:noProof/>
-              </w:rPr>
-              <w:t>Predviđanja sortirana po težini</w:t>
-            </w:r>
-            <w:r>
-              <w:rPr>
-                <w:noProof/>
-                <w:webHidden/>
-              </w:rPr>
-              <w:tab/>
-            </w:r>
-            <w:r>
-              <w:rPr>
-                <w:noProof/>
-                <w:webHidden/>
-              </w:rPr>
-              <w:fldChar w:fldCharType="begin"/>
-            </w:r>
-            <w:r>
-              <w:rPr>
-                <w:noProof/>
-                <w:webHidden/>
-              </w:rPr>
-              <w:instrText xml:space="preserve"> PAGEREF _Toc34528957 \h </w:instrText>
-            </w:r>
-            <w:r>
-              <w:rPr>
-                <w:noProof/>
-                <w:webHidden/>
-              </w:rPr>
-            </w:r>
-            <w:r>
-              <w:rPr>
-                <w:noProof/>
-                <w:webHidden/>
-              </w:rPr>
-              <w:fldChar w:fldCharType="separate"/>
-            </w:r>
-            <w:r>
-              <w:rPr>
-                <w:noProof/>
-                <w:webHidden/>
-              </w:rPr>
-              <w:t>5</w:t>
-            </w:r>
-            <w:r>
-              <w:rPr>
-                <w:noProof/>
-                <w:webHidden/>
-              </w:rPr>
-              <w:fldChar w:fldCharType="end"/>
-            </w:r>
-          </w:hyperlink>
-        </w:p>
-        <w:p>
-          <w:pPr>
-            <w:pStyle w:val="TOC3"/>
-            <w:tabs>
-              <w:tab w:val="left" w:pos="1540"/>
-              <w:tab w:val="right" w:pos="9894"/>
-            </w:tabs>
-            <w:rPr>
-              <w:rFonts w:asciiTheme="minorHAnsi" w:eastAsiaTheme="minorEastAsia" w:hAnsiTheme="minorHAnsi" w:cstheme="minorBidi"/>
-              <w:noProof/>
-              <w:color w:val="auto"/>
-              <w:sz w:val="22"/>
-            </w:rPr>
-          </w:pPr>
-          <w:hyperlink w:anchor="_Toc34528958" w:history="1">
-            <w:r>
-              <w:rPr>
-                <w:rStyle w:val="Hyperlink"/>
-                <w:i/>
-                <w:iCs/>
-                <w:noProof/>
-              </w:rPr>
-              <w:t>2.2.4</w:t>
-            </w:r>
-            <w:r>
-              <w:rPr>
-                <w:rFonts w:asciiTheme="minorHAnsi" w:eastAsiaTheme="minorEastAsia" w:hAnsiTheme="minorHAnsi" w:cstheme="minorBidi"/>
-                <w:noProof/>
-                <w:color w:val="auto"/>
-                <w:sz w:val="22"/>
-              </w:rPr>
-              <w:tab/>
-            </w:r>
-            <w:r>
-              <w:rPr>
-                <w:rStyle w:val="Hyperlink"/>
-                <w:noProof/>
-              </w:rPr>
-              <w:t>Pregled predviđanja po autoru predviđanja</w:t>
-            </w:r>
-            <w:r>
-              <w:rPr>
-                <w:noProof/>
-                <w:webHidden/>
-              </w:rPr>
-              <w:tab/>
-            </w:r>
-            <w:r>
-              <w:rPr>
-                <w:noProof/>
-                <w:webHidden/>
-              </w:rPr>
-              <w:fldChar w:fldCharType="begin"/>
-            </w:r>
-            <w:r>
-              <w:rPr>
-                <w:noProof/>
-                <w:webHidden/>
-              </w:rPr>
-              <w:instrText xml:space="preserve"> PAGEREF _Toc34528958 \h </w:instrText>
+              <w:instrText xml:space="preserve"> PAGEREF _Toc36491256 \h </w:instrText>
             </w:r>
             <w:r>
               <w:rPr>
@@ -1959,14 +2085,14 @@
               <w:sz w:val="22"/>
             </w:rPr>
           </w:pPr>
-          <w:hyperlink w:anchor="_Toc34528959" w:history="1">
+          <w:hyperlink w:anchor="_Toc36491257" w:history="1">
             <w:r>
               <w:rPr>
                 <w:rStyle w:val="Hyperlink"/>
                 <w:bCs/>
                 <w:noProof/>
               </w:rPr>
-              <w:t>2.3</w:t>
+              <w:t>2.4</w:t>
             </w:r>
             <w:r>
               <w:rPr>
@@ -1982,7 +2108,7 @@
                 <w:rStyle w:val="Hyperlink"/>
                 <w:noProof/>
               </w:rPr>
-              <w:t>Posebni zahtevi</w:t>
+              <w:t>Preduslovi</w:t>
             </w:r>
             <w:r>
               <w:rPr>
@@ -2003,7 +2129,7 @@
                 <w:noProof/>
                 <w:webHidden/>
               </w:rPr>
-              <w:instrText xml:space="preserve"> PAGEREF _Toc34528959 \h </w:instrText>
+              <w:instrText xml:space="preserve"> PAGEREF _Toc36491257 \h </w:instrText>
             </w:r>
             <w:r>
               <w:rPr>
@@ -2048,14 +2174,14 @@
               <w:sz w:val="22"/>
             </w:rPr>
           </w:pPr>
-          <w:hyperlink w:anchor="_Toc34528960" w:history="1">
+          <w:hyperlink w:anchor="_Toc36491258" w:history="1">
             <w:r>
               <w:rPr>
                 <w:rStyle w:val="Hyperlink"/>
                 <w:bCs/>
                 <w:noProof/>
               </w:rPr>
-              <w:t>2.4</w:t>
+              <w:t>2.5</w:t>
             </w:r>
             <w:r>
               <w:rPr>
@@ -2071,7 +2197,7 @@
                 <w:rStyle w:val="Hyperlink"/>
                 <w:noProof/>
               </w:rPr>
-              <w:t>Preduslovi</w:t>
+              <w:t>Posledice</w:t>
             </w:r>
             <w:r>
               <w:rPr>
@@ -2092,96 +2218,7 @@
                 <w:noProof/>
                 <w:webHidden/>
               </w:rPr>
-              <w:instrText xml:space="preserve"> PAGEREF _Toc34528960 \h </w:instrText>
-            </w:r>
-            <w:r>
-              <w:rPr>
-                <w:noProof/>
-                <w:webHidden/>
-              </w:rPr>
-            </w:r>
-            <w:r>
-              <w:rPr>
-                <w:noProof/>
-                <w:webHidden/>
-              </w:rPr>
-              <w:fldChar w:fldCharType="separate"/>
-            </w:r>
-            <w:r>
-              <w:rPr>
-                <w:noProof/>
-                <w:webHidden/>
-              </w:rPr>
-              <w:t>5</w:t>
-            </w:r>
-            <w:r>
-              <w:rPr>
-                <w:noProof/>
-                <w:webHidden/>
-              </w:rPr>
-              <w:fldChar w:fldCharType="end"/>
-            </w:r>
-          </w:hyperlink>
-        </w:p>
-        <w:p>
-          <w:pPr>
-            <w:pStyle w:val="TOC2"/>
-            <w:tabs>
-              <w:tab w:val="left" w:pos="1100"/>
-              <w:tab w:val="right" w:pos="9894"/>
-            </w:tabs>
-            <w:rPr>
-              <w:rFonts w:asciiTheme="minorHAnsi" w:eastAsiaTheme="minorEastAsia" w:hAnsiTheme="minorHAnsi" w:cstheme="minorBidi"/>
-              <w:noProof/>
-              <w:color w:val="auto"/>
-              <w:sz w:val="22"/>
-            </w:rPr>
-          </w:pPr>
-          <w:hyperlink w:anchor="_Toc34528961" w:history="1">
-            <w:r>
-              <w:rPr>
-                <w:rStyle w:val="Hyperlink"/>
-                <w:bCs/>
-                <w:noProof/>
-              </w:rPr>
-              <w:t>2.5</w:t>
-            </w:r>
-            <w:r>
-              <w:rPr>
-                <w:rFonts w:asciiTheme="minorHAnsi" w:eastAsiaTheme="minorEastAsia" w:hAnsiTheme="minorHAnsi" w:cstheme="minorBidi"/>
-                <w:noProof/>
-                <w:color w:val="auto"/>
-                <w:sz w:val="22"/>
-              </w:rPr>
-              <w:tab/>
-            </w:r>
-            <w:r>
-              <w:rPr>
-                <w:rStyle w:val="Hyperlink"/>
-                <w:noProof/>
-              </w:rPr>
-              <w:t>Posledice</w:t>
-            </w:r>
-            <w:r>
-              <w:rPr>
-                <w:noProof/>
-                <w:webHidden/>
-              </w:rPr>
-              <w:tab/>
-            </w:r>
-            <w:r>
-              <w:rPr>
-                <w:noProof/>
-                <w:webHidden/>
-              </w:rPr>
-              <w:fldChar w:fldCharType="begin"/>
-            </w:r>
-            <w:r>
-              <w:rPr>
-                <w:noProof/>
-                <w:webHidden/>
-              </w:rPr>
-              <w:instrText xml:space="preserve"> PAGEREF _Toc34528961 \h </w:instrText>
+              <w:instrText xml:space="preserve"> PAGEREF _Toc36491258 \h </w:instrText>
             </w:r>
             <w:r>
               <w:rPr>
@@ -2256,7 +2293,7 @@
         <w:spacing w:after="63"/>
         <w:ind w:left="705" w:hanging="720"/>
       </w:pPr>
-      <w:bookmarkStart w:id="1" w:name="_Toc34528947"/>
+      <w:bookmarkStart w:id="1" w:name="_Toc36491244"/>
       <w:r>
         <w:t>Uvod</w:t>
       </w:r>
@@ -2267,7 +2304,7 @@
         <w:pStyle w:val="Heading2"/>
         <w:ind w:left="705" w:hanging="720"/>
       </w:pPr>
-      <w:bookmarkStart w:id="2" w:name="_Toc34528948"/>
+      <w:bookmarkStart w:id="2" w:name="_Toc36491245"/>
       <w:r>
         <w:t>Rezime</w:t>
       </w:r>
@@ -2309,7 +2346,7 @@
         <w:spacing w:after="83"/>
         <w:ind w:left="705" w:hanging="720"/>
       </w:pPr>
-      <w:bookmarkStart w:id="3" w:name="_Toc34528949"/>
+      <w:bookmarkStart w:id="3" w:name="_Toc36491246"/>
       <w:r>
         <w:t>Namena dokumenta i ciljne grupe</w:t>
       </w:r>
@@ -2364,7 +2401,7 @@
         <w:pStyle w:val="Heading2"/>
         <w:ind w:left="705" w:hanging="720"/>
       </w:pPr>
-      <w:bookmarkStart w:id="4" w:name="_Toc34528950"/>
+      <w:bookmarkStart w:id="4" w:name="_Toc36491247"/>
       <w:r>
         <w:t>Reference</w:t>
       </w:r>
@@ -2425,7 +2462,7 @@
         <w:spacing w:after="0"/>
         <w:ind w:left="705" w:hanging="720"/>
       </w:pPr>
-      <w:bookmarkStart w:id="5" w:name="_Toc34528951"/>
+      <w:bookmarkStart w:id="5" w:name="_Toc36491248"/>
       <w:r>
         <w:t>Otvorena pitanja</w:t>
       </w:r>
@@ -2788,7 +2825,7 @@
         <w:pStyle w:val="Heading1"/>
         <w:ind w:left="705" w:hanging="720"/>
       </w:pPr>
-      <w:bookmarkStart w:id="6" w:name="_Toc34528952"/>
+      <w:bookmarkStart w:id="6" w:name="_Toc36491249"/>
       <w:r>
         <w:t>Scenario p</w:t>
       </w:r>
@@ -2811,7 +2848,7 @@
         <w:spacing w:after="57"/>
         <w:ind w:left="705" w:hanging="720"/>
       </w:pPr>
-      <w:bookmarkStart w:id="7" w:name="_Toc34528953"/>
+      <w:bookmarkStart w:id="7" w:name="_Toc36491250"/>
       <w:r>
         <w:rPr>
           <w:u w:color="000000"/>
@@ -2848,7 +2885,7 @@
         <w:spacing w:after="57"/>
         <w:ind w:left="705" w:hanging="720"/>
       </w:pPr>
-      <w:bookmarkStart w:id="8" w:name="_Toc34528954"/>
+      <w:bookmarkStart w:id="8" w:name="_Toc36491251"/>
       <w:r>
         <w:rPr>
           <w:u w:color="000000"/>
@@ -2863,9 +2900,12 @@
         <w:spacing w:after="56"/>
         <w:ind w:left="720" w:hanging="720"/>
       </w:pPr>
-      <w:bookmarkStart w:id="9" w:name="_Toc34528955"/>
-      <w:r>
-        <w:t>Predviđanja sortirana po popularnostu</w:t>
+      <w:bookmarkStart w:id="9" w:name="_Toc36491252"/>
+      <w:r>
+        <w:t>Predviđanja sortirana po popularnost</w:t>
+      </w:r>
+      <w:r>
+        <w:t>i</w:t>
       </w:r>
       <w:bookmarkEnd w:id="9"/>
     </w:p>
@@ -2969,7 +3009,7 @@
         <w:pStyle w:val="Heading3"/>
         <w:ind w:left="705" w:hanging="720"/>
       </w:pPr>
-      <w:bookmarkStart w:id="10" w:name="_Toc34528956"/>
+      <w:bookmarkStart w:id="10" w:name="_Toc36491253"/>
       <w:r>
         <w:t>Predviđanja sortirana po datumu objavljivanja</w:t>
       </w:r>
@@ -3052,7 +3092,7 @@
         <w:pStyle w:val="Heading3"/>
         <w:ind w:left="705" w:hanging="720"/>
       </w:pPr>
-      <w:bookmarkStart w:id="11" w:name="_Toc34528957"/>
+      <w:bookmarkStart w:id="11" w:name="_Toc36491254"/>
       <w:r>
         <w:t>Predviđanja sortirana po težini</w:t>
       </w:r>
@@ -3138,7 +3178,7 @@
         <w:spacing w:after="60"/>
         <w:ind w:left="720" w:hanging="720"/>
       </w:pPr>
-      <w:bookmarkStart w:id="12" w:name="_Toc34528958"/>
+      <w:bookmarkStart w:id="12" w:name="_Toc36491255"/>
       <w:r>
         <w:t>Pregled predviđanja po autoru predviđanja</w:t>
       </w:r>
@@ -3289,7 +3329,7 @@
           <w:sz w:val="22"/>
         </w:rPr>
       </w:pPr>
-      <w:bookmarkStart w:id="13" w:name="_Toc34528959"/>
+      <w:bookmarkStart w:id="13" w:name="_Toc36491256"/>
       <w:r>
         <w:t>Posebni zahtevi</w:t>
       </w:r>
@@ -3301,7 +3341,7 @@
         <w:spacing w:after="195"/>
         <w:ind w:left="705" w:hanging="720"/>
       </w:pPr>
-      <w:bookmarkStart w:id="14" w:name="_Toc34528960"/>
+      <w:bookmarkStart w:id="14" w:name="_Toc36491257"/>
       <w:r>
         <w:t>Preduslovi</w:t>
       </w:r>
@@ -3329,7 +3369,7 @@
         <w:spacing w:after="90"/>
         <w:ind w:left="705" w:hanging="720"/>
       </w:pPr>
-      <w:bookmarkStart w:id="15" w:name="_Toc34528961"/>
+      <w:bookmarkStart w:id="15" w:name="_Toc36491258"/>
       <w:r>
         <w:t>Posledice</w:t>
       </w:r>
